--- a/Documents/HQ Info.docx
+++ b/Documents/HQ Info.docx
@@ -72,6 +72,8 @@
         </w:rPr>
         <w:t xml:space="preserve"> Floor (Lobby)</w:t>
       </w:r>
+      <w:bookmarkStart w:id="0" w:name="_GoBack"/>
+      <w:bookmarkEnd w:id="0"/>
     </w:p>
     <w:p>
       <w:pPr>
@@ -193,25 +195,7 @@
           <w:sz w:val="24"/>
           <w:szCs w:val="24"/>
         </w:rPr>
-        <w:t xml:space="preserve">Research different collected intel (phones, documents, </w:t>
-      </w:r>
-      <w:proofErr w:type="spellStart"/>
-      <w:r>
-        <w:rPr>
-          <w:rFonts w:ascii="Times New Roman" w:hAnsi="Times New Roman" w:cs="Times New Roman"/>
-          <w:sz w:val="24"/>
-          <w:szCs w:val="24"/>
-        </w:rPr>
-        <w:t>hardrives</w:t>
-      </w:r>
-      <w:proofErr w:type="spellEnd"/>
-      <w:r>
-        <w:rPr>
-          <w:rFonts w:ascii="Times New Roman" w:hAnsi="Times New Roman" w:cs="Times New Roman"/>
-          <w:sz w:val="24"/>
-          <w:szCs w:val="24"/>
-        </w:rPr>
-        <w:t>)</w:t>
+        <w:t>Research different collected intel (phones, documents, hardrives)</w:t>
       </w:r>
     </w:p>
     <w:p>
@@ -297,7 +281,7 @@
           <w:sz w:val="24"/>
           <w:szCs w:val="24"/>
         </w:rPr>
-        <w:t>Activate artillery guns around the island</w:t>
+        <w:t>10x10 table map in middle of room for viewing all vehicles and defenses on the island</w:t>
       </w:r>
     </w:p>
     <w:p>
@@ -319,7 +303,73 @@
           <w:sz w:val="24"/>
           <w:szCs w:val="24"/>
         </w:rPr>
-        <w:t>Activate underwater mines</w:t>
+        <w:t xml:space="preserve">One Wall is dedicated to activating oceanic and land based defenses </w:t>
+      </w:r>
+    </w:p>
+    <w:p>
+      <w:pPr>
+        <w:pStyle w:val="ListParagraph"/>
+        <w:numPr>
+          <w:ilvl w:val="1"/>
+          <w:numId w:val="7"/>
+        </w:numPr>
+        <w:rPr>
+          <w:rFonts w:ascii="Times New Roman" w:hAnsi="Times New Roman" w:cs="Times New Roman"/>
+          <w:sz w:val="24"/>
+          <w:szCs w:val="24"/>
+        </w:rPr>
+      </w:pPr>
+      <w:r>
+        <w:rPr>
+          <w:rFonts w:ascii="Times New Roman" w:hAnsi="Times New Roman" w:cs="Times New Roman"/>
+          <w:sz w:val="24"/>
+          <w:szCs w:val="24"/>
+        </w:rPr>
+        <w:t>Lock-on missile and AA turrets around edges of island</w:t>
+      </w:r>
+    </w:p>
+    <w:p>
+      <w:pPr>
+        <w:pStyle w:val="ListParagraph"/>
+        <w:numPr>
+          <w:ilvl w:val="1"/>
+          <w:numId w:val="7"/>
+        </w:numPr>
+        <w:rPr>
+          <w:rFonts w:ascii="Times New Roman" w:hAnsi="Times New Roman" w:cs="Times New Roman"/>
+          <w:sz w:val="24"/>
+          <w:szCs w:val="24"/>
+        </w:rPr>
+      </w:pPr>
+      <w:r>
+        <w:rPr>
+          <w:rFonts w:ascii="Times New Roman" w:hAnsi="Times New Roman" w:cs="Times New Roman"/>
+          <w:sz w:val="24"/>
+          <w:szCs w:val="24"/>
+        </w:rPr>
+        <w:t>Torpedoes launched from the sides of the island to attack ships and submarines</w:t>
+      </w:r>
+    </w:p>
+    <w:p>
+      <w:pPr>
+        <w:pStyle w:val="ListParagraph"/>
+        <w:numPr>
+          <w:ilvl w:val="1"/>
+          <w:numId w:val="7"/>
+        </w:numPr>
+        <w:rPr>
+          <w:rFonts w:ascii="Times New Roman" w:hAnsi="Times New Roman" w:cs="Times New Roman"/>
+          <w:sz w:val="24"/>
+          <w:szCs w:val="24"/>
+        </w:rPr>
+      </w:pPr>
+      <w:r>
+        <w:rPr>
+          <w:rFonts w:ascii="Times New Roman" w:hAnsi="Times New Roman" w:cs="Times New Roman"/>
+          <w:sz w:val="24"/>
+          <w:szCs w:val="24"/>
+        </w:rPr>
+        <w:t>Mortars launched from land that split into smaller missiles to detonate an area of the ocean.</w:t>
       </w:r>
     </w:p>
     <w:p>
@@ -341,7 +391,29 @@
           <w:sz w:val="24"/>
           <w:szCs w:val="24"/>
         </w:rPr>
-        <w:t>Activate AI vehicles to attack or defend a location</w:t>
+        <w:t>Another is for commanding AI vehicles to attack and defend certain locations (divided up by air, land, and sea)</w:t>
+      </w:r>
+    </w:p>
+    <w:p>
+      <w:pPr>
+        <w:pStyle w:val="ListParagraph"/>
+        <w:numPr>
+          <w:ilvl w:val="0"/>
+          <w:numId w:val="7"/>
+        </w:numPr>
+        <w:rPr>
+          <w:rFonts w:ascii="Times New Roman" w:hAnsi="Times New Roman" w:cs="Times New Roman"/>
+          <w:sz w:val="24"/>
+          <w:szCs w:val="24"/>
+        </w:rPr>
+      </w:pPr>
+      <w:r>
+        <w:rPr>
+          <w:rFonts w:ascii="Times New Roman" w:hAnsi="Times New Roman" w:cs="Times New Roman"/>
+          <w:sz w:val="24"/>
+          <w:szCs w:val="24"/>
+        </w:rPr>
+        <w:t>Select live camera footage from locations around base and AI vehicles in battle and place this footage on the four screens circling the center table map.</w:t>
       </w:r>
     </w:p>
     <w:p>
@@ -521,7 +593,7 @@
           <w:sz w:val="24"/>
           <w:szCs w:val="24"/>
         </w:rPr>
-        <w:t>Spawn targets and dummy mines in the ocean</w:t>
+        <w:t>Inventory offices that keeps record of all existing vehicles, weapons, and ammunition</w:t>
       </w:r>
     </w:p>
     <w:p>
@@ -543,65 +615,8 @@
           <w:sz w:val="24"/>
           <w:szCs w:val="24"/>
         </w:rPr>
-        <w:t>Spawn and regenerate naval ships in the harbors</w:t>
-      </w:r>
-    </w:p>
-    <w:p>
-      <w:pPr>
-        <w:rPr>
-          <w:rFonts w:ascii="Times New Roman" w:hAnsi="Times New Roman" w:cs="Times New Roman"/>
-          <w:sz w:val="36"/>
-          <w:szCs w:val="36"/>
-        </w:rPr>
-      </w:pPr>
-      <w:r>
-        <w:rPr>
-          <w:rFonts w:ascii="Times New Roman" w:hAnsi="Times New Roman" w:cs="Times New Roman"/>
-          <w:sz w:val="24"/>
-          <w:szCs w:val="24"/>
-        </w:rPr>
-        <w:tab/>
-      </w:r>
-      <w:r>
-        <w:rPr>
-          <w:rFonts w:ascii="Times New Roman" w:hAnsi="Times New Roman" w:cs="Times New Roman"/>
-          <w:sz w:val="36"/>
-          <w:szCs w:val="36"/>
-        </w:rPr>
-        <w:t>5</w:t>
-      </w:r>
-      <w:r>
-        <w:rPr>
-          <w:rFonts w:ascii="Times New Roman" w:hAnsi="Times New Roman" w:cs="Times New Roman"/>
-          <w:sz w:val="36"/>
-          <w:szCs w:val="36"/>
-          <w:vertAlign w:val="superscript"/>
-        </w:rPr>
-        <w:t>th</w:t>
-      </w:r>
-      <w:r>
-        <w:rPr>
-          <w:rFonts w:ascii="Times New Roman" w:hAnsi="Times New Roman" w:cs="Times New Roman"/>
-          <w:sz w:val="36"/>
-          <w:szCs w:val="36"/>
-        </w:rPr>
-        <w:t xml:space="preserve"> Floor (</w:t>
-      </w:r>
-      <w:r>
-        <w:rPr>
-          <w:rFonts w:ascii="Times New Roman" w:hAnsi="Times New Roman" w:cs="Times New Roman"/>
-          <w:sz w:val="36"/>
-          <w:szCs w:val="36"/>
-        </w:rPr>
-        <w:t>Balcony</w:t>
-      </w:r>
-      <w:r>
-        <w:rPr>
-          <w:rFonts w:ascii="Times New Roman" w:hAnsi="Times New Roman" w:cs="Times New Roman"/>
-          <w:sz w:val="36"/>
-          <w:szCs w:val="36"/>
-        </w:rPr>
-        <w:t>)</w:t>
+        <w:lastRenderedPageBreak/>
+        <w:t>Call in repairs around the base (actual animations of workers fixing damaged entities) or completely regenerate the base.</w:t>
       </w:r>
     </w:p>
     <w:p>
@@ -623,7 +638,15 @@
           <w:sz w:val="24"/>
           <w:szCs w:val="24"/>
         </w:rPr>
-        <w:t>Observe Base</w:t>
+        <w:t xml:space="preserve">Rearrange vehicles (air, land, and sea) by commanding troops to move vehicles for the player.  </w:t>
+      </w:r>
+      <w:r>
+        <w:rPr>
+          <w:rFonts w:ascii="Times New Roman" w:hAnsi="Times New Roman" w:cs="Times New Roman"/>
+          <w:sz w:val="24"/>
+          <w:szCs w:val="24"/>
+        </w:rPr>
+        <w:t>(actual animations of vehicles being moved)</w:t>
       </w:r>
     </w:p>
     <w:p>
@@ -648,7 +671,7 @@
           <w:sz w:val="36"/>
           <w:szCs w:val="36"/>
         </w:rPr>
-        <w:t>6</w:t>
+        <w:t>5</w:t>
       </w:r>
       <w:r>
         <w:rPr>
@@ -665,23 +688,7 @@
           <w:sz w:val="36"/>
           <w:szCs w:val="36"/>
         </w:rPr>
-        <w:t xml:space="preserve"> Floor (</w:t>
-      </w:r>
-      <w:r>
-        <w:rPr>
-          <w:rFonts w:ascii="Times New Roman" w:hAnsi="Times New Roman" w:cs="Times New Roman"/>
-          <w:sz w:val="36"/>
-          <w:szCs w:val="36"/>
-        </w:rPr>
-        <w:t>General’s Office</w:t>
-      </w:r>
-      <w:r>
-        <w:rPr>
-          <w:rFonts w:ascii="Times New Roman" w:hAnsi="Times New Roman" w:cs="Times New Roman"/>
-          <w:sz w:val="36"/>
-          <w:szCs w:val="36"/>
-        </w:rPr>
-        <w:t>)</w:t>
+        <w:t xml:space="preserve"> Floor (Balcony)</w:t>
       </w:r>
     </w:p>
     <w:p>
@@ -703,10 +710,124 @@
           <w:sz w:val="24"/>
           <w:szCs w:val="24"/>
         </w:rPr>
+        <w:t>Observe Base</w:t>
+      </w:r>
+    </w:p>
+    <w:p>
+      <w:pPr>
+        <w:rPr>
+          <w:rFonts w:ascii="Times New Roman" w:hAnsi="Times New Roman" w:cs="Times New Roman"/>
+          <w:sz w:val="36"/>
+          <w:szCs w:val="36"/>
+        </w:rPr>
+      </w:pPr>
+      <w:r>
+        <w:rPr>
+          <w:rFonts w:ascii="Times New Roman" w:hAnsi="Times New Roman" w:cs="Times New Roman"/>
+          <w:sz w:val="24"/>
+          <w:szCs w:val="24"/>
+        </w:rPr>
+        <w:tab/>
+      </w:r>
+      <w:r>
+        <w:rPr>
+          <w:rFonts w:ascii="Times New Roman" w:hAnsi="Times New Roman" w:cs="Times New Roman"/>
+          <w:sz w:val="36"/>
+          <w:szCs w:val="36"/>
+        </w:rPr>
+        <w:t>6</w:t>
+      </w:r>
+      <w:r>
+        <w:rPr>
+          <w:rFonts w:ascii="Times New Roman" w:hAnsi="Times New Roman" w:cs="Times New Roman"/>
+          <w:sz w:val="36"/>
+          <w:szCs w:val="36"/>
+          <w:vertAlign w:val="superscript"/>
+        </w:rPr>
+        <w:t>th</w:t>
+      </w:r>
+      <w:r>
+        <w:rPr>
+          <w:rFonts w:ascii="Times New Roman" w:hAnsi="Times New Roman" w:cs="Times New Roman"/>
+          <w:sz w:val="36"/>
+          <w:szCs w:val="36"/>
+        </w:rPr>
+        <w:t xml:space="preserve"> Floor (General’s Office)</w:t>
+      </w:r>
+    </w:p>
+    <w:p>
+      <w:pPr>
+        <w:pStyle w:val="ListParagraph"/>
+        <w:numPr>
+          <w:ilvl w:val="0"/>
+          <w:numId w:val="11"/>
+        </w:numPr>
+        <w:rPr>
+          <w:rFonts w:ascii="Times New Roman" w:hAnsi="Times New Roman" w:cs="Times New Roman"/>
+          <w:sz w:val="24"/>
+          <w:szCs w:val="24"/>
+        </w:rPr>
+      </w:pPr>
+      <w:r>
+        <w:rPr>
+          <w:rFonts w:ascii="Times New Roman" w:hAnsi="Times New Roman" w:cs="Times New Roman"/>
+          <w:sz w:val="24"/>
+          <w:szCs w:val="24"/>
+        </w:rPr>
         <w:t>360 view of Base</w:t>
       </w:r>
-      <w:bookmarkStart w:id="0" w:name="_GoBack"/>
-      <w:bookmarkEnd w:id="0"/>
+    </w:p>
+    <w:p>
+      <w:pPr>
+        <w:pStyle w:val="ListParagraph"/>
+        <w:numPr>
+          <w:ilvl w:val="0"/>
+          <w:numId w:val="11"/>
+        </w:numPr>
+        <w:rPr>
+          <w:rFonts w:ascii="Times New Roman" w:hAnsi="Times New Roman" w:cs="Times New Roman"/>
+          <w:sz w:val="24"/>
+          <w:szCs w:val="24"/>
+        </w:rPr>
+      </w:pPr>
+      <w:r>
+        <w:rPr>
+          <w:rFonts w:ascii="Times New Roman" w:hAnsi="Times New Roman" w:cs="Times New Roman"/>
+          <w:sz w:val="24"/>
+          <w:szCs w:val="24"/>
+        </w:rPr>
+        <w:t xml:space="preserve">Conference table for meetings with </w:t>
+      </w:r>
+      <w:r>
+        <w:rPr>
+          <w:rFonts w:ascii="Times New Roman" w:hAnsi="Times New Roman" w:cs="Times New Roman"/>
+          <w:sz w:val="24"/>
+          <w:szCs w:val="24"/>
+        </w:rPr>
+        <w:t>US officers that are flown in</w:t>
+      </w:r>
+    </w:p>
+    <w:p>
+      <w:pPr>
+        <w:pStyle w:val="ListParagraph"/>
+        <w:numPr>
+          <w:ilvl w:val="0"/>
+          <w:numId w:val="11"/>
+        </w:numPr>
+        <w:rPr>
+          <w:rFonts w:ascii="Times New Roman" w:hAnsi="Times New Roman" w:cs="Times New Roman"/>
+          <w:sz w:val="24"/>
+          <w:szCs w:val="24"/>
+        </w:rPr>
+      </w:pPr>
+      <w:r>
+        <w:rPr>
+          <w:rFonts w:ascii="Times New Roman" w:hAnsi="Times New Roman" w:cs="Times New Roman"/>
+          <w:sz w:val="24"/>
+          <w:szCs w:val="24"/>
+        </w:rPr>
+        <w:t>Electronically tinted windows</w:t>
+      </w:r>
     </w:p>
     <w:p>
       <w:pPr>
@@ -1875,7 +1996,7 @@
         <w:rFonts w:ascii="Symbol" w:hAnsi="Symbol" w:hint="default"/>
       </w:rPr>
     </w:lvl>
-    <w:lvl w:ilvl="1" w:tplc="04090003" w:tentative="1">
+    <w:lvl w:ilvl="1" w:tplc="04090003">
       <w:start w:val="1"/>
       <w:numFmt w:val="bullet"/>
       <w:lvlText w:val="o"/>
@@ -2131,6 +2252,7 @@
     <w:lsdException w:name="HTML Sample" w:semiHidden="1" w:unhideWhenUsed="1"/>
     <w:lsdException w:name="HTML Typewriter" w:semiHidden="1" w:unhideWhenUsed="1"/>
     <w:lsdException w:name="HTML Variable" w:semiHidden="1" w:unhideWhenUsed="1"/>
+    <w:lsdException w:name="Normal Table" w:semiHidden="1" w:unhideWhenUsed="1"/>
     <w:lsdException w:name="annotation subject" w:semiHidden="1" w:unhideWhenUsed="1"/>
     <w:lsdException w:name="No List" w:semiHidden="1" w:unhideWhenUsed="1"/>
     <w:lsdException w:name="Outline List 1" w:semiHidden="1" w:unhideWhenUsed="1"/>
@@ -2177,8 +2299,10 @@
     <w:lsdException w:name="Table Subtle 2" w:semiHidden="1" w:unhideWhenUsed="1"/>
     <w:lsdException w:name="Table Web 1" w:semiHidden="1" w:unhideWhenUsed="1"/>
     <w:lsdException w:name="Table Web 2" w:semiHidden="1" w:unhideWhenUsed="1"/>
+    <w:lsdException w:name="Table Web 3" w:semiHidden="1" w:unhideWhenUsed="1"/>
     <w:lsdException w:name="Balloon Text" w:semiHidden="1" w:unhideWhenUsed="1"/>
     <w:lsdException w:name="Table Grid" w:uiPriority="39"/>
+    <w:lsdException w:name="Table Theme" w:semiHidden="1" w:unhideWhenUsed="1"/>
     <w:lsdException w:name="Placeholder Text" w:semiHidden="1"/>
     <w:lsdException w:name="No Spacing" w:uiPriority="1" w:qFormat="1"/>
     <w:lsdException w:name="Light Shading" w:uiPriority="60"/>

--- a/Documents/HQ Info.docx
+++ b/Documents/HQ Info.docx
@@ -72,8 +72,6 @@
         </w:rPr>
         <w:t xml:space="preserve"> Floor (Lobby)</w:t>
       </w:r>
-      <w:bookmarkStart w:id="0" w:name="_GoBack"/>
-      <w:bookmarkEnd w:id="0"/>
     </w:p>
     <w:p>
       <w:pPr>
@@ -571,7 +569,17 @@
           <w:sz w:val="36"/>
           <w:szCs w:val="36"/>
         </w:rPr>
-        <w:t xml:space="preserve"> Floor (Marine Command)</w:t>
+        <w:t xml:space="preserve"> Floor (General Base Services</w:t>
+      </w:r>
+      <w:bookmarkStart w:id="0" w:name="_GoBack"/>
+      <w:bookmarkEnd w:id="0"/>
+      <w:r>
+        <w:rPr>
+          <w:rFonts w:ascii="Times New Roman" w:hAnsi="Times New Roman" w:cs="Times New Roman"/>
+          <w:sz w:val="36"/>
+          <w:szCs w:val="36"/>
+        </w:rPr>
+        <w:t>)</w:t>
       </w:r>
     </w:p>
     <w:p>
@@ -647,6 +655,28 @@
           <w:szCs w:val="24"/>
         </w:rPr>
         <w:t>(actual animations of vehicles being moved)</w:t>
+      </w:r>
+    </w:p>
+    <w:p>
+      <w:pPr>
+        <w:pStyle w:val="ListParagraph"/>
+        <w:numPr>
+          <w:ilvl w:val="0"/>
+          <w:numId w:val="11"/>
+        </w:numPr>
+        <w:rPr>
+          <w:rFonts w:ascii="Times New Roman" w:hAnsi="Times New Roman" w:cs="Times New Roman"/>
+          <w:sz w:val="24"/>
+          <w:szCs w:val="24"/>
+        </w:rPr>
+      </w:pPr>
+      <w:r>
+        <w:rPr>
+          <w:rFonts w:ascii="Times New Roman" w:hAnsi="Times New Roman" w:cs="Times New Roman"/>
+          <w:sz w:val="24"/>
+          <w:szCs w:val="24"/>
+        </w:rPr>
+        <w:t>Remote command of vehicles to location via radio is possible without being in the HQ</w:t>
       </w:r>
     </w:p>
     <w:p>
